--- a/리디자인프로젝트/벤치마킹/조사내용.docx
+++ b/리디자인프로젝트/벤치마킹/조사내용.docx
@@ -195,11 +195,6 @@
       </w:r>
     </w:p>
     <w:p>
-      <w:pPr>
-        <w:rPr>
-          <w:rFonts w:hint="eastAsia"/>
-        </w:rPr>
-      </w:pPr>
       <w:r>
         <w:t>(2) WHY BAD?</w:t>
       </w:r>
@@ -489,11 +484,6 @@
       </w:r>
     </w:p>
     <w:p>
-      <w:pPr>
-        <w:rPr>
-          <w:rFonts w:hint="eastAsia"/>
-        </w:rPr>
-      </w:pPr>
       <w:r>
         <w:rPr>
           <w:rFonts w:hint="eastAsia"/>
@@ -544,11 +534,6 @@
       </w:r>
     </w:p>
     <w:p>
-      <w:pPr>
-        <w:rPr>
-          <w:rFonts w:hint="eastAsia"/>
-        </w:rPr>
-      </w:pPr>
       <w:r>
         <w:t xml:space="preserve">- </w:t>
       </w:r>
@@ -579,152 +564,544 @@
       </w:r>
       <w:r>
         <w:t xml:space="preserve"> EVENT : </w:t>
+      </w:r>
+    </w:p>
+    <w:p>
+      <w:r>
+        <w:t>(3)</w:t>
+      </w:r>
+      <w:r>
+        <w:rPr>
+          <w:rFonts w:hint="eastAsia"/>
+        </w:rPr>
+        <w:t>개선방향</w:t>
+      </w:r>
+    </w:p>
+    <w:p>
+      <w:r>
+        <w:t>-</w:t>
+      </w:r>
+      <w:r>
+        <w:t xml:space="preserve"> </w:t>
+      </w:r>
+      <w:proofErr w:type="spellStart"/>
+      <w:proofErr w:type="gramStart"/>
+      <w:r>
+        <w:rPr>
+          <w:rFonts w:hint="eastAsia"/>
+        </w:rPr>
+        <w:t>메인화면</w:t>
+      </w:r>
+      <w:proofErr w:type="spellEnd"/>
+      <w:r>
+        <w:rPr>
+          <w:rFonts w:hint="eastAsia"/>
+        </w:rPr>
+        <w:t xml:space="preserve"> </w:t>
+      </w:r>
+      <w:r>
+        <w:t>:</w:t>
+      </w:r>
+      <w:proofErr w:type="gramEnd"/>
+      <w:r>
+        <w:rPr>
+          <w:rFonts w:hint="eastAsia"/>
+        </w:rPr>
+        <w:t xml:space="preserve"> 로고 키우기, </w:t>
+      </w:r>
+      <w:proofErr w:type="spellStart"/>
+      <w:r>
+        <w:rPr>
+          <w:rFonts w:hint="eastAsia"/>
+        </w:rPr>
+        <w:t>메인사진</w:t>
+      </w:r>
+      <w:proofErr w:type="spellEnd"/>
+      <w:r>
+        <w:rPr>
+          <w:rFonts w:hint="eastAsia"/>
+        </w:rPr>
+        <w:t xml:space="preserve"> 변경,</w:t>
+      </w:r>
+      <w:r>
+        <w:t xml:space="preserve"> </w:t>
+      </w:r>
+      <w:r>
+        <w:rPr>
+          <w:rFonts w:hint="eastAsia"/>
+        </w:rPr>
+        <w:t>글씨체 바꾸기,</w:t>
+      </w:r>
+      <w:r>
+        <w:t xml:space="preserve"> </w:t>
+      </w:r>
+      <w:r>
+        <w:rPr>
+          <w:rFonts w:hint="eastAsia"/>
+        </w:rPr>
+        <w:t xml:space="preserve">하단 </w:t>
+      </w:r>
+      <w:proofErr w:type="spellStart"/>
+      <w:r>
+        <w:rPr>
+          <w:rFonts w:hint="eastAsia"/>
+        </w:rPr>
+        <w:t>게시글</w:t>
+      </w:r>
+      <w:proofErr w:type="spellEnd"/>
+      <w:r>
+        <w:rPr>
+          <w:rFonts w:hint="eastAsia"/>
+        </w:rPr>
+        <w:t xml:space="preserve"> 정돈,</w:t>
+      </w:r>
+      <w:r>
+        <w:t xml:space="preserve"> </w:t>
+      </w:r>
+    </w:p>
+    <w:p>
+      <w:r>
+        <w:t xml:space="preserve">- </w:t>
+      </w:r>
+      <w:r>
+        <w:t>2</w:t>
+      </w:r>
+      <w:r>
+        <w:rPr>
+          <w:rFonts w:hint="eastAsia"/>
+        </w:rPr>
+        <w:t>대가업,</w:t>
+      </w:r>
+      <w:r>
+        <w:t xml:space="preserve"> 1979</w:t>
+      </w:r>
+      <w:r>
+        <w:rPr>
+          <w:rFonts w:hint="eastAsia"/>
+        </w:rPr>
+        <w:t xml:space="preserve">년부터 영업을 했다는 부분 </w:t>
+      </w:r>
+      <w:proofErr w:type="spellStart"/>
+      <w:r>
+        <w:rPr>
+          <w:rFonts w:hint="eastAsia"/>
+        </w:rPr>
+        <w:t>강조해주기</w:t>
+      </w:r>
+      <w:proofErr w:type="spellEnd"/>
+    </w:p>
+    <w:p>
+      <w:pPr>
+        <w:pBdr>
+          <w:bottom w:val="double" w:sz="6" w:space="1" w:color="auto"/>
+        </w:pBdr>
+      </w:pPr>
+    </w:p>
+    <w:p>
+      <w:pPr>
+        <w:rPr>
+          <w:b/>
+        </w:rPr>
+      </w:pPr>
+      <w:proofErr w:type="spellStart"/>
+      <w:r>
+        <w:rPr>
+          <w:rFonts w:hint="eastAsia"/>
+          <w:b/>
+        </w:rPr>
+        <w:t>크리니크</w:t>
+      </w:r>
+      <w:proofErr w:type="spellEnd"/>
+      <w:r>
+        <w:rPr>
+          <w:rFonts w:hint="eastAsia"/>
+          <w:b/>
+        </w:rPr>
+        <w:t xml:space="preserve"> </w:t>
+      </w:r>
+      <w:r>
+        <w:rPr>
+          <w:b/>
+        </w:rPr>
+        <w:t>https://www.cliniquekorea.co.kr/</w:t>
+      </w:r>
+    </w:p>
+    <w:p>
+      <w:r>
+        <w:rPr>
+          <w:rFonts w:hint="eastAsia"/>
+        </w:rPr>
+        <w:t>(1)</w:t>
+      </w:r>
+      <w:r>
+        <w:t xml:space="preserve"> </w:t>
+      </w:r>
+      <w:proofErr w:type="spellStart"/>
+      <w:proofErr w:type="gramStart"/>
+      <w:r>
+        <w:rPr>
+          <w:rFonts w:hint="eastAsia"/>
+        </w:rPr>
+        <w:t>기업인지도</w:t>
+      </w:r>
+      <w:proofErr w:type="spellEnd"/>
+      <w:r>
+        <w:rPr>
+          <w:rFonts w:hint="eastAsia"/>
+        </w:rPr>
+        <w:t xml:space="preserve"> </w:t>
+      </w:r>
+      <w:r>
+        <w:t>:</w:t>
+      </w:r>
+      <w:proofErr w:type="gramEnd"/>
+      <w:r>
+        <w:t xml:space="preserve"> </w:t>
+      </w:r>
+      <w:r>
+        <w:rPr>
+          <w:rFonts w:hint="eastAsia"/>
+        </w:rPr>
+        <w:t xml:space="preserve">백화점 </w:t>
+      </w:r>
+      <w:proofErr w:type="spellStart"/>
+      <w:r>
+        <w:rPr>
+          <w:rFonts w:hint="eastAsia"/>
+        </w:rPr>
+        <w:t>입점되어있는</w:t>
+      </w:r>
+      <w:proofErr w:type="spellEnd"/>
+      <w:r>
+        <w:rPr>
+          <w:rFonts w:hint="eastAsia"/>
+        </w:rPr>
+        <w:t xml:space="preserve"> 유명브랜드</w:t>
+      </w:r>
+    </w:p>
+    <w:p>
+      <w:r>
+        <w:t>(2) WHY BAD?</w:t>
+      </w:r>
+    </w:p>
+    <w:p>
+      <w:pPr>
+        <w:rPr>
+          <w:rFonts w:hint="eastAsia"/>
+        </w:rPr>
+      </w:pPr>
+      <w:r>
+        <w:rPr>
+          <w:rFonts w:hint="eastAsia"/>
+        </w:rPr>
+        <w:lastRenderedPageBreak/>
+        <w:t>- 메인화면</w:t>
+      </w:r>
+    </w:p>
+    <w:p>
+      <w:pPr>
+        <w:ind w:firstLineChars="200" w:firstLine="400"/>
+      </w:pPr>
+      <w:r>
+        <w:rPr>
+          <w:rFonts w:hint="eastAsia"/>
+        </w:rPr>
+        <w:t>글씨 간격이 너무 좁아서 보기가 불편하다.</w:t>
+      </w:r>
+      <w:r>
+        <w:t xml:space="preserve"> “</w:t>
+      </w:r>
+      <w:r>
+        <w:rPr>
+          <w:rFonts w:hint="eastAsia"/>
+        </w:rPr>
+        <w:t>대용량 기획</w:t>
+      </w:r>
+      <w:r>
+        <w:t xml:space="preserve">” </w:t>
+      </w:r>
+      <w:r>
+        <w:rPr>
+          <w:rFonts w:hint="eastAsia"/>
+        </w:rPr>
+        <w:t>부분 강조가 부족함</w:t>
+      </w:r>
+    </w:p>
+    <w:p>
+      <w:pPr>
+        <w:ind w:firstLineChars="200" w:firstLine="400"/>
+      </w:pPr>
+      <w:r>
+        <w:rPr>
+          <w:rFonts w:hint="eastAsia"/>
+        </w:rPr>
+        <w:t xml:space="preserve">바로 하단 이미지 </w:t>
+      </w:r>
+      <w:r>
+        <w:t>3</w:t>
+      </w:r>
+      <w:r>
+        <w:rPr>
+          <w:rFonts w:hint="eastAsia"/>
+        </w:rPr>
+        <w:t>개,</w:t>
+      </w:r>
+      <w:r>
+        <w:t xml:space="preserve"> </w:t>
+      </w:r>
+      <w:r>
+        <w:rPr>
+          <w:rFonts w:hint="eastAsia"/>
+        </w:rPr>
+        <w:t>목적성이 불분명함 (</w:t>
+      </w:r>
+      <w:r>
+        <w:t>“</w:t>
+      </w:r>
+      <w:r>
+        <w:rPr>
+          <w:rFonts w:hint="eastAsia"/>
+        </w:rPr>
+        <w:t>추천상품</w:t>
+      </w:r>
+      <w:r>
+        <w:t>”</w:t>
+      </w:r>
+      <w:r>
+        <w:rPr>
+          <w:rFonts w:hint="eastAsia"/>
+        </w:rPr>
+        <w:t xml:space="preserve"> 또는 </w:t>
+      </w:r>
+      <w:r>
+        <w:t>“</w:t>
+      </w:r>
+      <w:proofErr w:type="spellStart"/>
+      <w:r>
+        <w:rPr>
+          <w:rFonts w:hint="eastAsia"/>
+        </w:rPr>
+        <w:t>이벤트상품</w:t>
+      </w:r>
+      <w:proofErr w:type="spellEnd"/>
+      <w:r>
+        <w:t>”</w:t>
+      </w:r>
+      <w:r>
+        <w:rPr>
+          <w:rFonts w:hint="eastAsia"/>
+        </w:rPr>
+        <w:t xml:space="preserve"> 문구 넣으면 좋을 것 같음)</w:t>
+      </w:r>
+    </w:p>
+    <w:p>
+      <w:pPr>
+        <w:ind w:firstLineChars="200" w:firstLine="400"/>
+      </w:pPr>
+      <w:r>
+        <w:t xml:space="preserve">skin services </w:t>
+      </w:r>
+      <w:r>
+        <w:rPr>
+          <w:rFonts w:hint="eastAsia"/>
+        </w:rPr>
+        <w:t xml:space="preserve">맨 </w:t>
+      </w:r>
+      <w:proofErr w:type="spellStart"/>
+      <w:r>
+        <w:rPr>
+          <w:rFonts w:hint="eastAsia"/>
+        </w:rPr>
+        <w:t>앞글자</w:t>
+      </w:r>
+      <w:proofErr w:type="spellEnd"/>
+      <w:r>
+        <w:rPr>
+          <w:rFonts w:hint="eastAsia"/>
+        </w:rPr>
+        <w:t xml:space="preserve"> 대문자 표시</w:t>
+      </w:r>
+    </w:p>
+    <w:p>
+      <w:pPr>
+        <w:ind w:firstLineChars="200" w:firstLine="400"/>
+      </w:pPr>
+      <w:proofErr w:type="spellStart"/>
+      <w:r>
+        <w:rPr>
+          <w:rFonts w:hint="eastAsia"/>
+        </w:rPr>
+        <w:t>크리니크</w:t>
+      </w:r>
+      <w:proofErr w:type="spellEnd"/>
+      <w:r>
+        <w:rPr>
+          <w:rFonts w:hint="eastAsia"/>
+        </w:rPr>
+        <w:t xml:space="preserve"> 베스트셀러 문구 잘림</w:t>
+      </w:r>
+    </w:p>
+    <w:p>
+      <w:pPr>
+        <w:ind w:firstLineChars="200" w:firstLine="400"/>
+      </w:pPr>
+      <w:proofErr w:type="spellStart"/>
+      <w:r>
+        <w:rPr>
+          <w:rFonts w:hint="eastAsia"/>
+        </w:rPr>
+        <w:t>크리니크의</w:t>
+      </w:r>
+      <w:proofErr w:type="spellEnd"/>
+      <w:r>
+        <w:rPr>
+          <w:rFonts w:hint="eastAsia"/>
+        </w:rPr>
+        <w:t xml:space="preserve"> 깨끗한 철학 </w:t>
+      </w:r>
+      <w:r>
+        <w:t xml:space="preserve">– </w:t>
+      </w:r>
+      <w:r>
+        <w:rPr>
+          <w:rFonts w:hint="eastAsia"/>
+        </w:rPr>
+        <w:t>이미지 깨짐,</w:t>
+      </w:r>
+      <w:r>
+        <w:t xml:space="preserve"> </w:t>
+      </w:r>
+      <w:r>
+        <w:rPr>
+          <w:rFonts w:hint="eastAsia"/>
+        </w:rPr>
+        <w:t>잘림,</w:t>
+      </w:r>
+      <w:r>
+        <w:t xml:space="preserve"> </w:t>
+      </w:r>
+      <w:r>
+        <w:rPr>
+          <w:rFonts w:hint="eastAsia"/>
+        </w:rPr>
+        <w:t>경계가 모호함</w:t>
+      </w:r>
+    </w:p>
+    <w:p>
+      <w:pPr>
+        <w:ind w:firstLineChars="200" w:firstLine="400"/>
+      </w:pPr>
+      <w:proofErr w:type="spellStart"/>
+      <w:r>
+        <w:rPr>
+          <w:rFonts w:hint="eastAsia"/>
+        </w:rPr>
+        <w:t>크리니크</w:t>
+      </w:r>
+      <w:proofErr w:type="spellEnd"/>
+      <w:r>
+        <w:rPr>
+          <w:rFonts w:hint="eastAsia"/>
+        </w:rPr>
+        <w:t xml:space="preserve"> </w:t>
+      </w:r>
+      <w:proofErr w:type="spellStart"/>
+      <w:r>
+        <w:rPr>
+          <w:rFonts w:hint="eastAsia"/>
+        </w:rPr>
+        <w:t>공식몰</w:t>
+      </w:r>
+      <w:proofErr w:type="spellEnd"/>
+      <w:r>
+        <w:rPr>
+          <w:rFonts w:hint="eastAsia"/>
+        </w:rPr>
+        <w:t xml:space="preserve"> 구매혜택 문구 잘림, 이미지가 너무 작고 눈에 띄지 않음</w:t>
+      </w:r>
+    </w:p>
+    <w:p>
+      <w:pPr>
+        <w:ind w:firstLineChars="200" w:firstLine="400"/>
+      </w:pPr>
+      <w:r>
+        <w:rPr>
+          <w:rFonts w:hint="eastAsia"/>
+        </w:rPr>
+        <w:t>뉴스레터란에 이메일 쓰는 곳이 눈에 띄지 않음</w:t>
+      </w:r>
+    </w:p>
+    <w:p>
+      <w:pPr>
+        <w:pBdr>
+          <w:bottom w:val="double" w:sz="6" w:space="1" w:color="auto"/>
+        </w:pBdr>
+        <w:ind w:firstLineChars="200" w:firstLine="400"/>
+      </w:pPr>
+    </w:p>
+    <w:p>
+      <w:pPr>
+        <w:ind w:firstLineChars="200" w:firstLine="400"/>
+      </w:pPr>
+      <w:proofErr w:type="spellStart"/>
+      <w:r>
+        <w:rPr>
+          <w:rFonts w:hint="eastAsia"/>
+        </w:rPr>
+        <w:t>누</w:t>
+      </w:r>
+      <w:r>
+        <w:rPr>
+          <w:rFonts w:hint="eastAsia"/>
+        </w:rPr>
+        <w:t>텔라</w:t>
+      </w:r>
+      <w:proofErr w:type="spellEnd"/>
+      <w:r>
+        <w:rPr>
+          <w:rFonts w:hint="eastAsia"/>
+        </w:rPr>
+        <w:t xml:space="preserve"> </w:t>
+      </w:r>
+      <w:hyperlink r:id="rId6" w:history="1">
+        <w:r>
+          <w:rPr>
+            <w:rStyle w:val="a3"/>
+          </w:rPr>
+          <w:t>https://www.nutella.com/kr/ko/</w:t>
+        </w:r>
+      </w:hyperlink>
+    </w:p>
+    <w:p>
+      <w:pPr>
+        <w:ind w:firstLineChars="200" w:firstLine="400"/>
+        <w:rPr>
+          <w:rFonts w:hint="eastAsia"/>
+        </w:rPr>
+      </w:pPr>
+      <w:proofErr w:type="spellStart"/>
+      <w:r>
+        <w:rPr>
+          <w:rFonts w:hint="eastAsia"/>
+        </w:rPr>
+        <w:t>데싱디바</w:t>
+      </w:r>
+      <w:proofErr w:type="spellEnd"/>
+      <w:r>
+        <w:rPr>
+          <w:rFonts w:hint="eastAsia"/>
+        </w:rPr>
+        <w:t xml:space="preserve"> </w:t>
+      </w:r>
+      <w:r>
+        <w:t>https://www.dashingdiva.co.kr/</w:t>
       </w:r>
       <w:bookmarkStart w:id="0" w:name="_GoBack"/>
       <w:bookmarkEnd w:id="0"/>
     </w:p>
-    <w:p>
-      <w:pPr>
-        <w:rPr>
-          <w:rFonts w:hint="eastAsia"/>
-        </w:rPr>
-      </w:pPr>
-      <w:r>
-        <w:t>(3)</w:t>
-      </w:r>
-      <w:r>
-        <w:rPr>
-          <w:rFonts w:hint="eastAsia"/>
-        </w:rPr>
-        <w:t>개선방향</w:t>
-      </w:r>
-    </w:p>
-    <w:p>
-      <w:pPr>
-        <w:rPr>
-          <w:rFonts w:hint="eastAsia"/>
-        </w:rPr>
-      </w:pPr>
-      <w:r>
-        <w:t>-</w:t>
-      </w:r>
-      <w:r>
-        <w:t xml:space="preserve"> </w:t>
-      </w:r>
-      <w:proofErr w:type="spellStart"/>
-      <w:proofErr w:type="gramStart"/>
-      <w:r>
-        <w:rPr>
-          <w:rFonts w:hint="eastAsia"/>
-        </w:rPr>
-        <w:t>메인화면</w:t>
-      </w:r>
-      <w:proofErr w:type="spellEnd"/>
-      <w:r>
-        <w:rPr>
-          <w:rFonts w:hint="eastAsia"/>
-        </w:rPr>
-        <w:t xml:space="preserve"> </w:t>
-      </w:r>
-      <w:r>
-        <w:t>:</w:t>
-      </w:r>
-      <w:proofErr w:type="gramEnd"/>
-      <w:r>
-        <w:rPr>
-          <w:rFonts w:hint="eastAsia"/>
-        </w:rPr>
-        <w:t xml:space="preserve"> 로고 키우기, </w:t>
-      </w:r>
-      <w:proofErr w:type="spellStart"/>
-      <w:r>
-        <w:rPr>
-          <w:rFonts w:hint="eastAsia"/>
-        </w:rPr>
-        <w:t>메인사진</w:t>
-      </w:r>
-      <w:proofErr w:type="spellEnd"/>
-      <w:r>
-        <w:rPr>
-          <w:rFonts w:hint="eastAsia"/>
-        </w:rPr>
-        <w:t xml:space="preserve"> 변경,</w:t>
-      </w:r>
-      <w:r>
-        <w:t xml:space="preserve"> </w:t>
-      </w:r>
-      <w:r>
-        <w:rPr>
-          <w:rFonts w:hint="eastAsia"/>
-        </w:rPr>
-        <w:t>글씨체 바꾸기,</w:t>
-      </w:r>
-      <w:r>
-        <w:t xml:space="preserve"> </w:t>
-      </w:r>
-      <w:r>
-        <w:rPr>
-          <w:rFonts w:hint="eastAsia"/>
-        </w:rPr>
-        <w:t xml:space="preserve">하단 </w:t>
-      </w:r>
-      <w:proofErr w:type="spellStart"/>
-      <w:r>
-        <w:rPr>
-          <w:rFonts w:hint="eastAsia"/>
-        </w:rPr>
-        <w:t>게시글</w:t>
-      </w:r>
-      <w:proofErr w:type="spellEnd"/>
-      <w:r>
-        <w:rPr>
-          <w:rFonts w:hint="eastAsia"/>
-        </w:rPr>
-        <w:t xml:space="preserve"> 정돈,</w:t>
-      </w:r>
-      <w:r>
-        <w:t xml:space="preserve"> </w:t>
-      </w:r>
-    </w:p>
-    <w:p>
-      <w:pPr>
-        <w:rPr>
-          <w:rFonts w:hint="eastAsia"/>
-        </w:rPr>
-      </w:pPr>
-      <w:r>
-        <w:t xml:space="preserve">- </w:t>
-      </w:r>
-      <w:r>
-        <w:t>2</w:t>
-      </w:r>
-      <w:r>
-        <w:rPr>
-          <w:rFonts w:hint="eastAsia"/>
-        </w:rPr>
-        <w:t>대가업,</w:t>
-      </w:r>
-      <w:r>
-        <w:t xml:space="preserve"> 1979</w:t>
-      </w:r>
-      <w:r>
-        <w:rPr>
-          <w:rFonts w:hint="eastAsia"/>
-        </w:rPr>
-        <w:t xml:space="preserve">년부터 영업을 했다는 부분 </w:t>
-      </w:r>
-      <w:proofErr w:type="spellStart"/>
-      <w:r>
-        <w:rPr>
-          <w:rFonts w:hint="eastAsia"/>
-        </w:rPr>
-        <w:t>강조해주기</w:t>
-      </w:r>
-      <w:proofErr w:type="spellEnd"/>
-    </w:p>
     <w:sectPr>
       <w:pgSz w:w="11906" w:h="16838"/>
-      <w:pgMar w:top="1701" w:right="1440" w:bottom="1440" w:left="1440" w:header="851" w:footer="992" w:gutter="0"/>
+      <w:pgMar w:top="720" w:right="720" w:bottom="720" w:left="720" w:header="851" w:footer="992" w:gutter="0"/>
       <w:cols w:space="425"/>
       <w:docGrid w:linePitch="360"/>
     </w:sectPr>
